--- a/input/text.docx
+++ b/input/text.docx
@@ -27,7 +27,7 @@
         <w:pStyle w:val="Heading1"/>
         <w:numPr>
           <w:ilvl w:val="0"/>
-          <w:numId w:val="1"/>
+          <w:numId w:val="2"/>
         </w:numPr>
         <w:ind w:left="0" w:hanging="0"/>
         <w:rPr/>
@@ -41,16 +41,7 @@
       <w:pPr>
         <w:pStyle w:val="TextBody"/>
         <w:spacing w:before="0" w:after="140"/>
-        <w:rPr>
-          <w:rFonts w:ascii="Lato;sans-serif" w:hAnsi="Lato;sans-serif"/>
-          <w:b w:val="false"/>
-          <w:i w:val="false"/>
-          <w:caps w:val="false"/>
-          <w:smallCaps w:val="false"/>
-          <w:color w:val="444444"/>
-          <w:spacing w:val="0"/>
-          <w:sz w:val="24"/>
-        </w:rPr>
+        <w:rPr/>
       </w:pPr>
       <w:r>
         <w:rPr>
@@ -173,7 +164,256 @@
           <w:spacing w:val="0"/>
           <w:sz w:val="24"/>
         </w:rPr>
-        <w:t xml:space="preserve"> kale chips thundercats knausgaard 8-bit. +1 beard vice cardigan chambray sustainable, letterpress vegan fingerstache ennui four loko kitsch hella </w:t>
+        <w:t xml:space="preserve"> kale chips thundercats knausgaard 8-bit. +1 beard vice cardigan chambray sustainable, letterpress vegan fingerstache ennui four loko kitsch hella.</w:t>
+      </w:r>
+    </w:p>
+    <w:p>
+      <w:pPr>
+        <w:pStyle w:val="Heading2"/>
+        <w:rPr/>
+      </w:pPr>
+      <w:r>
+        <w:rPr>
+          <w:rFonts w:ascii="Lato;sans-serif" w:hAnsi="Lato;sans-serif"/>
+          <w:b w:val="false"/>
+          <w:i w:val="false"/>
+          <w:caps w:val="false"/>
+          <w:smallCaps w:val="false"/>
+          <w:color w:val="444444"/>
+          <w:spacing w:val="0"/>
+          <w:sz w:val="24"/>
+        </w:rPr>
+        <w:t>H</w:t>
+      </w:r>
+      <w:r>
+        <w:rPr>
+          <w:rFonts w:ascii="Lato;sans-serif" w:hAnsi="Lato;sans-serif"/>
+          <w:b w:val="false"/>
+          <w:i w:val="false"/>
+          <w:caps w:val="false"/>
+          <w:smallCaps w:val="false"/>
+          <w:color w:val="444444"/>
+          <w:spacing w:val="0"/>
+          <w:sz w:val="24"/>
+        </w:rPr>
+        <w:t>eading 2</w:t>
+      </w:r>
+    </w:p>
+    <w:p>
+      <w:pPr>
+        <w:pStyle w:val="TextBody"/>
+        <w:spacing w:before="0" w:after="140"/>
+        <w:rPr/>
+      </w:pPr>
+      <w:r>
+        <w:rPr>
+          <w:rFonts w:ascii="Lato;sans-serif" w:hAnsi="Lato;sans-serif"/>
+          <w:b w:val="false"/>
+          <w:i/>
+          <w:iCs/>
+          <w:caps w:val="false"/>
+          <w:smallCaps w:val="false"/>
+          <w:color w:val="444444"/>
+          <w:spacing w:val="0"/>
+          <w:sz w:val="24"/>
+        </w:rPr>
+        <w:t>Cardigan</w:t>
+      </w:r>
+      <w:r>
+        <w:rPr>
+          <w:rFonts w:ascii="Lato;sans-serif" w:hAnsi="Lato;sans-serif"/>
+          <w:b w:val="false"/>
+          <w:i w:val="false"/>
+          <w:caps w:val="false"/>
+          <w:smallCaps w:val="false"/>
+          <w:color w:val="444444"/>
+          <w:spacing w:val="0"/>
+          <w:sz w:val="24"/>
+        </w:rPr>
+        <w:t xml:space="preserve"> yuccie </w:t>
+      </w:r>
+      <w:r>
+        <w:rPr>
+          <w:rFonts w:ascii="Lato;sans-serif" w:hAnsi="Lato;sans-serif"/>
+          <w:b/>
+          <w:bCs/>
+          <w:i w:val="false"/>
+          <w:caps w:val="false"/>
+          <w:smallCaps w:val="false"/>
+          <w:color w:val="444444"/>
+          <w:spacing w:val="0"/>
+          <w:sz w:val="24"/>
+        </w:rPr>
+        <w:t>mustache</w:t>
+      </w:r>
+      <w:r>
+        <w:rPr>
+          <w:rFonts w:ascii="Lato;sans-serif" w:hAnsi="Lato;sans-serif"/>
+          <w:b w:val="false"/>
+          <w:i w:val="false"/>
+          <w:caps w:val="false"/>
+          <w:smallCaps w:val="false"/>
+          <w:color w:val="444444"/>
+          <w:spacing w:val="0"/>
+          <w:sz w:val="24"/>
+        </w:rPr>
+        <w:t>, kale chips salvia slow-carb hashtag. Williamsburg tote bag squid tacos before they sold out bicycle rights.</w:t>
+      </w:r>
+      <w:r>
+        <w:rPr>
+          <w:rFonts w:ascii="Lato;sans-serif" w:hAnsi="Lato;sans-serif"/>
+          <w:b w:val="false"/>
+          <w:i w:val="false"/>
+          <w:caps w:val="false"/>
+          <w:smallCaps w:val="false"/>
+          <w:color w:val="444444"/>
+          <w:spacing w:val="0"/>
+          <w:sz w:val="24"/>
+          <w:highlight w:val="yellow"/>
+        </w:rPr>
+        <w:t xml:space="preserve"> Vegan leggings selvage</w:t>
+      </w:r>
+      <w:r>
+        <w:rPr>
+          <w:rFonts w:ascii="Lato;sans-serif" w:hAnsi="Lato;sans-serif"/>
+          <w:b w:val="false"/>
+          <w:i w:val="false"/>
+          <w:caps w:val="false"/>
+          <w:smallCaps w:val="false"/>
+          <w:color w:val="444444"/>
+          <w:spacing w:val="0"/>
+          <w:sz w:val="24"/>
+        </w:rPr>
+        <w:t xml:space="preserve">, synth normcore cardigan forage chartreuse blog. </w:t>
+      </w:r>
+      <w:r>
+        <w:rPr>
+          <w:rFonts w:ascii="Lato;sans-serif" w:hAnsi="Lato;sans-serif"/>
+          <w:b w:val="false"/>
+          <w:i w:val="false"/>
+          <w:caps w:val="false"/>
+          <w:smallCaps w:val="false"/>
+          <w:color w:val="444444"/>
+          <w:spacing w:val="0"/>
+          <w:sz w:val="24"/>
+        </w:rPr>
+        <w:t> </w:t>
+      </w:r>
+    </w:p>
+    <w:p>
+      <w:pPr>
+        <w:pStyle w:val="Heading3"/>
+        <w:rPr/>
+      </w:pPr>
+      <w:r>
+        <w:rPr/>
+        <w:t>Heading 3</w:t>
+      </w:r>
+    </w:p>
+    <w:p>
+      <w:pPr>
+        <w:pStyle w:val="TextBody"/>
+        <w:spacing w:before="0" w:after="140"/>
+        <w:rPr>
+          <w:rFonts w:ascii="Lato;sans-serif" w:hAnsi="Lato;sans-serif"/>
+          <w:b w:val="false"/>
+          <w:b w:val="false"/>
+          <w:i w:val="false"/>
+          <w:i w:val="false"/>
+          <w:caps w:val="false"/>
+          <w:smallCaps w:val="false"/>
+          <w:color w:val="444444"/>
+          <w:spacing w:val="0"/>
+          <w:sz w:val="24"/>
+        </w:rPr>
+      </w:pPr>
+      <w:r>
+        <w:rPr>
+          <w:rFonts w:ascii="Lato;sans-serif" w:hAnsi="Lato;sans-serif"/>
+          <w:b w:val="false"/>
+          <w:i w:val="false"/>
+          <w:caps w:val="false"/>
+          <w:smallCaps w:val="false"/>
+          <w:color w:val="444444"/>
+          <w:spacing w:val="0"/>
+          <w:sz w:val="24"/>
+        </w:rPr>
+        <w:t xml:space="preserve">Tote bag hoodie next level pinterest VHS, helvetica typewriter venmo tofu umami. DIY chartreuse retro small batch. Cliche brunch fap, </w:t>
+      </w:r>
+      <w:r>
+        <w:rPr>
+          <w:rFonts w:ascii="Lato;sans-serif" w:hAnsi="Lato;sans-serif"/>
+          <w:b/>
+          <w:bCs/>
+          <w:i w:val="false"/>
+          <w:caps w:val="false"/>
+          <w:smallCaps w:val="false"/>
+          <w:color w:val="444444"/>
+          <w:spacing w:val="0"/>
+          <w:sz w:val="24"/>
+        </w:rPr>
+        <w:t>next level roof party</w:t>
+      </w:r>
+      <w:r>
+        <w:rPr>
+          <w:rFonts w:ascii="Lato;sans-serif" w:hAnsi="Lato;sans-serif"/>
+          <w:b w:val="false"/>
+          <w:i w:val="false"/>
+          <w:caps w:val="false"/>
+          <w:smallCaps w:val="false"/>
+          <w:color w:val="444444"/>
+          <w:spacing w:val="0"/>
+          <w:sz w:val="24"/>
+        </w:rPr>
+        <w:t xml:space="preserve"> williamsburg distillery shoreditch mlkshk polaroid </w:t>
+      </w:r>
+      <w:r>
+        <w:rPr>
+          <w:rFonts w:ascii="Lato;sans-serif" w:hAnsi="Lato;sans-serif"/>
+          <w:b w:val="false"/>
+          <w:i/>
+          <w:iCs/>
+          <w:caps w:val="false"/>
+          <w:smallCaps w:val="false"/>
+          <w:color w:val="444444"/>
+          <w:spacing w:val="0"/>
+          <w:sz w:val="24"/>
+        </w:rPr>
+        <w:t>sriracha artisan</w:t>
+      </w:r>
+      <w:r>
+        <w:rPr>
+          <w:rFonts w:ascii="Lato;sans-serif" w:hAnsi="Lato;sans-serif"/>
+          <w:b w:val="false"/>
+          <w:i w:val="false"/>
+          <w:caps w:val="false"/>
+          <w:smallCaps w:val="false"/>
+          <w:color w:val="444444"/>
+          <w:spacing w:val="0"/>
+          <w:sz w:val="24"/>
+        </w:rPr>
+        <w:t>. Hoodie bespoke mustache tilde cliche.</w:t>
+      </w:r>
+    </w:p>
+    <w:p>
+      <w:pPr>
+        <w:pStyle w:val="Heading2"/>
+        <w:spacing w:before="240" w:after="120"/>
+        <w:rPr>
+          <w:rFonts w:ascii="Lato;sans-serif" w:hAnsi="Lato;sans-serif"/>
+          <w:b w:val="false"/>
+          <w:b w:val="false"/>
+          <w:i w:val="false"/>
+          <w:i w:val="false"/>
+          <w:caps w:val="false"/>
+          <w:smallCaps w:val="false"/>
+          <w:color w:val="444444"/>
+          <w:spacing w:val="0"/>
+          <w:sz w:val="24"/>
+        </w:rPr>
+      </w:pPr>
+      <w:r>
+        <w:rPr/>
       </w:r>
     </w:p>
     <w:sectPr>
@@ -183,6 +423,7 @@
       <w:pgNumType w:fmt="decimal"/>
       <w:formProt w:val="false"/>
       <w:textDirection w:val="lrTb"/>
+      <w:docGrid w:type="default" w:linePitch="240" w:charSpace="4294961151"/>
     </w:sectPr>
   </w:body>
 </w:document>
@@ -199,9 +440,6 @@
       <w:lvlText w:val=""/>
       <w:lvlJc w:val="left"/>
       <w:pPr>
-        <w:tabs>
-          <w:tab w:val="num" w:pos="432"/>
-        </w:tabs>
         <w:ind w:left="432" w:hanging="432"/>
       </w:pPr>
     </w:lvl>
@@ -310,8 +548,103 @@
       </w:pPr>
     </w:lvl>
   </w:abstractNum>
+  <w:abstractNum w:abstractNumId="2">
+    <w:lvl w:ilvl="0">
+      <w:start w:val="1"/>
+      <w:numFmt w:val="none"/>
+      <w:suff w:val="nothing"/>
+      <w:lvlText w:val=""/>
+      <w:lvlJc w:val="left"/>
+      <w:pPr>
+        <w:ind w:left="432" w:hanging="432"/>
+      </w:pPr>
+    </w:lvl>
+    <w:lvl w:ilvl="1">
+      <w:start w:val="1"/>
+      <w:numFmt w:val="none"/>
+      <w:suff w:val="nothing"/>
+      <w:lvlText w:val=""/>
+      <w:lvlJc w:val="left"/>
+      <w:pPr>
+        <w:ind w:left="576" w:hanging="576"/>
+      </w:pPr>
+    </w:lvl>
+    <w:lvl w:ilvl="2">
+      <w:start w:val="1"/>
+      <w:numFmt w:val="none"/>
+      <w:suff w:val="nothing"/>
+      <w:lvlText w:val=""/>
+      <w:lvlJc w:val="left"/>
+      <w:pPr>
+        <w:ind w:left="720" w:hanging="720"/>
+      </w:pPr>
+    </w:lvl>
+    <w:lvl w:ilvl="3">
+      <w:start w:val="1"/>
+      <w:numFmt w:val="none"/>
+      <w:suff w:val="nothing"/>
+      <w:lvlText w:val=""/>
+      <w:lvlJc w:val="left"/>
+      <w:pPr>
+        <w:ind w:left="864" w:hanging="864"/>
+      </w:pPr>
+    </w:lvl>
+    <w:lvl w:ilvl="4">
+      <w:start w:val="1"/>
+      <w:numFmt w:val="none"/>
+      <w:suff w:val="nothing"/>
+      <w:lvlText w:val=""/>
+      <w:lvlJc w:val="left"/>
+      <w:pPr>
+        <w:ind w:left="1008" w:hanging="1008"/>
+      </w:pPr>
+    </w:lvl>
+    <w:lvl w:ilvl="5">
+      <w:start w:val="1"/>
+      <w:numFmt w:val="none"/>
+      <w:suff w:val="nothing"/>
+      <w:lvlText w:val=""/>
+      <w:lvlJc w:val="left"/>
+      <w:pPr>
+        <w:ind w:left="1152" w:hanging="1152"/>
+      </w:pPr>
+    </w:lvl>
+    <w:lvl w:ilvl="6">
+      <w:start w:val="1"/>
+      <w:numFmt w:val="none"/>
+      <w:suff w:val="nothing"/>
+      <w:lvlText w:val=""/>
+      <w:lvlJc w:val="left"/>
+      <w:pPr>
+        <w:ind w:left="1296" w:hanging="1296"/>
+      </w:pPr>
+    </w:lvl>
+    <w:lvl w:ilvl="7">
+      <w:start w:val="1"/>
+      <w:numFmt w:val="none"/>
+      <w:suff w:val="nothing"/>
+      <w:lvlText w:val=""/>
+      <w:lvlJc w:val="left"/>
+      <w:pPr>
+        <w:ind w:left="1440" w:hanging="1440"/>
+      </w:pPr>
+    </w:lvl>
+    <w:lvl w:ilvl="8">
+      <w:start w:val="1"/>
+      <w:numFmt w:val="none"/>
+      <w:suff w:val="nothing"/>
+      <w:lvlText w:val=""/>
+      <w:lvlJc w:val="left"/>
+      <w:pPr>
+        <w:ind w:left="1584" w:hanging="1584"/>
+      </w:pPr>
+    </w:lvl>
+  </w:abstractNum>
   <w:num w:numId="1">
     <w:abstractNumId w:val="1"/>
+  </w:num>
+  <w:num w:numId="2">
+    <w:abstractNumId w:val="2"/>
   </w:num>
 </w:numbering>
 </file>
@@ -322,7 +655,6 @@
     <w:rPrDefault>
       <w:rPr>
         <w:rFonts w:ascii="Liberation Serif" w:hAnsi="Liberation Serif" w:eastAsia="Arial Unicode MS" w:cs="Arial Unicode MS"/>
-        <w:sz w:val="24"/>
         <w:szCs w:val="24"/>
         <w:lang w:val="en-US" w:eastAsia="zh-CN" w:bidi="hi-IN"/>
       </w:rPr>
@@ -338,10 +670,12 @@
     <w:qFormat/>
     <w:pPr>
       <w:widowControl/>
+      <w:bidi w:val="0"/>
+      <w:jc w:val="left"/>
     </w:pPr>
     <w:rPr>
       <w:rFonts w:ascii="Liberation Serif" w:hAnsi="Liberation Serif" w:eastAsia="Arial Unicode MS" w:cs="Arial Unicode MS"/>
-      <w:color w:val="auto"/>
+      <w:color w:val="00000A"/>
       <w:sz w:val="24"/>
       <w:szCs w:val="24"/>
       <w:lang w:val="en-US" w:eastAsia="zh-CN" w:bidi="hi-IN"/>
@@ -350,7 +684,6 @@
   <w:style w:type="paragraph" w:styleId="Heading1">
     <w:name w:val="Heading 1"/>
     <w:basedOn w:val="Heading"/>
-    <w:next w:val="TextBody"/>
     <w:qFormat/>
     <w:pPr>
       <w:numPr>
@@ -369,6 +702,20 @@
       <w:szCs w:val="36"/>
     </w:rPr>
   </w:style>
+  <w:style w:type="paragraph" w:styleId="Heading2">
+    <w:name w:val="Heading 2"/>
+    <w:basedOn w:val="Heading"/>
+    <w:qFormat/>
+    <w:pPr/>
+    <w:rPr/>
+  </w:style>
+  <w:style w:type="paragraph" w:styleId="Heading3">
+    <w:name w:val="Heading 3"/>
+    <w:basedOn w:val="Heading"/>
+    <w:qFormat/>
+    <w:pPr/>
+    <w:rPr/>
+  </w:style>
   <w:style w:type="character" w:styleId="InternetLink">
     <w:name w:val="Internet Link"/>
     <w:rPr>
@@ -433,7 +780,6 @@
   <w:style w:type="paragraph" w:styleId="Title">
     <w:name w:val="Title"/>
     <w:basedOn w:val="Heading"/>
-    <w:next w:val="TextBody"/>
     <w:qFormat/>
     <w:pPr>
       <w:jc w:val="center"/>
